--- a/Screenshots.docx
+++ b/Screenshots.docx
@@ -11,6 +11,9 @@
       <w:r>
         <w:t>: Spring boot microservices example</w:t>
       </w:r>
+      <w:r>
+        <w:t xml:space="preserve"> – (Department and User Service)</w:t>
+      </w:r>
     </w:p>
     <w:p/>
     <w:p>
@@ -20,6 +23,9 @@
     </w:p>
     <w:p>
       <w:r>
+        <w:rPr>
+          <w:noProof/>
+        </w:rPr>
         <w:drawing>
           <wp:inline distT="0" distB="0" distL="0" distR="0" wp14:anchorId="333F1883" wp14:editId="1FDFC1D7">
             <wp:extent cx="5731510" cy="3039110"/>
@@ -73,6 +79,9 @@
     </w:p>
     <w:p>
       <w:r>
+        <w:rPr>
+          <w:noProof/>
+        </w:rPr>
         <w:drawing>
           <wp:inline distT="0" distB="0" distL="0" distR="0" wp14:anchorId="40A9B8B7" wp14:editId="193081F3">
             <wp:extent cx="5731510" cy="3033395"/>
@@ -130,6 +139,9 @@
     </w:p>
     <w:p>
       <w:r>
+        <w:rPr>
+          <w:noProof/>
+        </w:rPr>
         <w:drawing>
           <wp:inline distT="0" distB="0" distL="0" distR="0" wp14:anchorId="007DFF06" wp14:editId="35398A49">
             <wp:extent cx="5731510" cy="3030220"/>
@@ -175,6 +187,9 @@
     </w:p>
     <w:p>
       <w:r>
+        <w:rPr>
+          <w:noProof/>
+        </w:rPr>
         <w:drawing>
           <wp:inline distT="0" distB="0" distL="0" distR="0" wp14:anchorId="07EBA683" wp14:editId="191B1399">
             <wp:extent cx="5731510" cy="3048000"/>
@@ -226,6 +241,9 @@
     </w:p>
     <w:p>
       <w:r>
+        <w:rPr>
+          <w:noProof/>
+        </w:rPr>
         <w:drawing>
           <wp:inline distT="0" distB="0" distL="0" distR="0" wp14:anchorId="471C80BA" wp14:editId="26E765E6">
             <wp:extent cx="5731510" cy="3035935"/>
@@ -279,6 +297,9 @@
     </w:p>
     <w:p>
       <w:r>
+        <w:rPr>
+          <w:noProof/>
+        </w:rPr>
         <w:drawing>
           <wp:inline distT="0" distB="0" distL="0" distR="0" wp14:anchorId="0EE502F1" wp14:editId="73FC6584">
             <wp:extent cx="5731510" cy="3044825"/>
